--- a/S68 - C7 - Flac.docx
+++ b/S68 - C7 - Flac.docx
@@ -3111,657 +3111,589 @@
           </w14:textFill>
         </w:rPr>
       </w:pPr>
+      <w:r>
+        <w:rPr>
+          <w:rFonts w:hint="default" w:ascii="Source Code Pro Semibold" w:hAnsi="Source Code Pro Semibold" w:cs="Source Code Pro Semibold"/>
+          <w:b w:val="0"/>
+          <w:bCs w:val="0"/>
+          <w:color w:val="FFFFFF" w:themeColor="background1"/>
+          <w:sz w:val="24"/>
+          <w:szCs w:val="24"/>
+          <w:u w:val="none"/>
+          <w14:textFill>
+            <w14:solidFill>
+              <w14:schemeClr w14:val="bg1"/>
+            </w14:solidFill>
+          </w14:textFill>
+        </w:rPr>
+        <w:t>||^^^^2^^^^||</w:t>
+      </w:r>
+    </w:p>
+    <w:p>
+      <w:pPr>
+        <w:jc w:val="both"/>
+        <w:rPr>
+          <w:rFonts w:hint="default" w:ascii="Source Code Pro Semibold" w:hAnsi="Source Code Pro Semibold" w:cs="Source Code Pro Semibold"/>
+          <w:b w:val="0"/>
+          <w:bCs w:val="0"/>
+          <w:color w:val="FFFFFF" w:themeColor="background1"/>
+          <w:sz w:val="24"/>
+          <w:szCs w:val="24"/>
+          <w:u w:val="none"/>
+          <w14:textFill>
+            <w14:solidFill>
+              <w14:schemeClr w14:val="bg1"/>
+            </w14:solidFill>
+          </w14:textFill>
+        </w:rPr>
+      </w:pPr>
+      <w:r>
+        <w:rPr>
+          <w:rFonts w:hint="default" w:ascii="Source Code Pro Semibold" w:hAnsi="Source Code Pro Semibold" w:cs="Source Code Pro Semibold"/>
+          <w:b w:val="0"/>
+          <w:bCs w:val="0"/>
+          <w:color w:val="FFFFFF" w:themeColor="background1"/>
+          <w:sz w:val="24"/>
+          <w:szCs w:val="24"/>
+          <w:u w:val="none"/>
+          <w14:textFill>
+            <w14:solidFill>
+              <w14:schemeClr w14:val="bg1"/>
+            </w14:solidFill>
+          </w14:textFill>
+        </w:rPr>
+        <w:t>||    a    ||</w:t>
+      </w:r>
+    </w:p>
+    <w:p>
+      <w:pPr>
+        <w:jc w:val="both"/>
+        <w:rPr>
+          <w:rFonts w:hint="default" w:ascii="Source Code Pro Semibold" w:hAnsi="Source Code Pro Semibold" w:cs="Source Code Pro Semibold"/>
+          <w:b w:val="0"/>
+          <w:bCs w:val="0"/>
+          <w:color w:val="FFFFFF" w:themeColor="background1"/>
+          <w:sz w:val="24"/>
+          <w:szCs w:val="24"/>
+          <w14:textFill>
+            <w14:solidFill>
+              <w14:schemeClr w14:val="bg1"/>
+            </w14:solidFill>
+          </w14:textFill>
+        </w:rPr>
+      </w:pPr>
+      <w:r>
+        <w:rPr>
+          <w:rFonts w:hint="default" w:ascii="Source Code Pro Semibold" w:hAnsi="Source Code Pro Semibold" w:cs="Source Code Pro Semibold"/>
+          <w:b w:val="0"/>
+          <w:bCs w:val="0"/>
+          <w:color w:val="FFFFFF" w:themeColor="background1"/>
+          <w:sz w:val="24"/>
+          <w:szCs w:val="24"/>
+          <w:u w:val="none"/>
+          <w14:textFill>
+            <w14:solidFill>
+              <w14:schemeClr w14:val="bg1"/>
+            </w14:solidFill>
+          </w14:textFill>
+        </w:rPr>
+        <w:t>G1.3</w:t>
+      </w:r>
+    </w:p>
+    <w:p>
+      <w:pPr>
+        <w:jc w:val="both"/>
+        <w:rPr>
+          <w:rFonts w:hint="default" w:ascii="Source Code Pro Semibold" w:hAnsi="Source Code Pro Semibold" w:cs="Source Code Pro Semibold"/>
+          <w:b w:val="0"/>
+          <w:bCs w:val="0"/>
+          <w:color w:val="FFFFFF" w:themeColor="background1"/>
+          <w:sz w:val="24"/>
+          <w:szCs w:val="24"/>
+          <w:u w:val="none"/>
+          <w14:textFill>
+            <w14:solidFill>
+              <w14:schemeClr w14:val="bg1"/>
+            </w14:solidFill>
+          </w14:textFill>
+        </w:rPr>
+      </w:pPr>
+    </w:p>
+    <w:p>
+      <w:pPr>
+        <w:jc w:val="both"/>
+        <w:rPr>
+          <w:rFonts w:hint="default" w:ascii="Source Code Pro Semibold" w:hAnsi="Source Code Pro Semibold" w:cs="Source Code Pro Semibold"/>
+          <w:b w:val="0"/>
+          <w:bCs w:val="0"/>
+          <w:color w:val="FFFFFF" w:themeColor="background1"/>
+          <w:sz w:val="24"/>
+          <w:szCs w:val="24"/>
+          <w:u w:val="none"/>
+          <w14:textFill>
+            <w14:solidFill>
+              <w14:schemeClr w14:val="bg1"/>
+            </w14:solidFill>
+          </w14:textFill>
+        </w:rPr>
+      </w:pPr>
+      <w:r>
+        <w:rPr>
+          <w:rFonts w:hint="default" w:ascii="Source Code Pro Semibold" w:hAnsi="Source Code Pro Semibold" w:cs="Source Code Pro Semibold"/>
+          <w:b w:val="0"/>
+          <w:bCs w:val="0"/>
+          <w:color w:val="FFFFFF" w:themeColor="background1"/>
+          <w:sz w:val="24"/>
+          <w:szCs w:val="24"/>
+          <w:u w:val="none"/>
+          <w14:textFill>
+            <w14:solidFill>
+              <w14:schemeClr w14:val="bg1"/>
+            </w14:solidFill>
+          </w14:textFill>
+        </w:rPr>
+        <w:t>||    b    ||</w:t>
+      </w:r>
+    </w:p>
+    <w:p>
+      <w:pPr>
+        <w:jc w:val="both"/>
+        <w:rPr>
+          <w:rFonts w:hint="default" w:ascii="Source Code Pro Semibold" w:hAnsi="Source Code Pro Semibold" w:cs="Source Code Pro Semibold"/>
+          <w:b w:val="0"/>
+          <w:bCs w:val="0"/>
+          <w:color w:val="FFFFFF" w:themeColor="background1"/>
+          <w:sz w:val="24"/>
+          <w:szCs w:val="24"/>
+          <w:u w:val="none"/>
+          <w14:textFill>
+            <w14:solidFill>
+              <w14:schemeClr w14:val="bg1"/>
+            </w14:solidFill>
+          </w14:textFill>
+        </w:rPr>
+      </w:pPr>
+      <w:r>
+        <w:rPr>
+          <w:rFonts w:hint="default" w:ascii="Source Code Pro Semibold" w:hAnsi="Source Code Pro Semibold" w:cs="Source Code Pro Semibold"/>
+          <w:b w:val="0"/>
+          <w:bCs w:val="0"/>
+          <w:color w:val="FFFFFF" w:themeColor="background1"/>
+          <w:sz w:val="24"/>
+          <w:szCs w:val="24"/>
+          <w:u w:val="none"/>
+          <w14:textFill>
+            <w14:solidFill>
+              <w14:schemeClr w14:val="bg1"/>
+            </w14:solidFill>
+          </w14:textFill>
+        </w:rPr>
+        <w:t>TRAP</w:t>
+      </w:r>
+    </w:p>
+    <w:p>
+      <w:pPr>
+        <w:jc w:val="both"/>
+        <w:rPr>
+          <w:rFonts w:hint="default" w:ascii="Source Code Pro Semibold" w:hAnsi="Source Code Pro Semibold" w:cs="Source Code Pro Semibold"/>
+          <w:b w:val="0"/>
+          <w:bCs w:val="0"/>
+          <w:color w:val="FFFFFF" w:themeColor="background1"/>
+          <w:sz w:val="24"/>
+          <w:szCs w:val="24"/>
+          <w14:textFill>
+            <w14:solidFill>
+              <w14:schemeClr w14:val="bg1"/>
+            </w14:solidFill>
+          </w14:textFill>
+        </w:rPr>
+      </w:pPr>
+      <w:r>
+        <w:rPr>
+          <w:rFonts w:hint="default" w:ascii="Source Code Pro Semibold" w:hAnsi="Source Code Pro Semibold" w:cs="Source Code Pro Semibold"/>
+          <w:b w:val="0"/>
+          <w:bCs w:val="0"/>
+          <w:color w:val="FFFFFF" w:themeColor="background1"/>
+          <w:sz w:val="24"/>
+          <w:szCs w:val="24"/>
+          <w14:textFill>
+            <w14:solidFill>
+              <w14:schemeClr w14:val="bg1"/>
+            </w14:solidFill>
+          </w14:textFill>
+        </w:rPr>
+        <w:t>NameNameName</w:t>
+      </w:r>
+    </w:p>
+    <w:p>
+      <w:pPr>
+        <w:jc w:val="both"/>
+        <w:rPr>
+          <w:rFonts w:hint="default" w:ascii="Source Code Pro Semibold" w:hAnsi="Source Code Pro Semibold" w:cs="Source Code Pro Semibold"/>
+          <w:b w:val="0"/>
+          <w:bCs w:val="0"/>
+          <w:color w:val="FFFFFF" w:themeColor="background1"/>
+          <w:sz w:val="24"/>
+          <w:szCs w:val="24"/>
+          <w14:textFill>
+            <w14:solidFill>
+              <w14:schemeClr w14:val="bg1"/>
+            </w14:solidFill>
+          </w14:textFill>
+        </w:rPr>
+      </w:pPr>
+      <w:r>
+        <w:rPr>
+          <w:rFonts w:hint="default" w:ascii="Source Code Pro Semibold" w:hAnsi="Source Code Pro Semibold" w:cs="Source Code Pro Semibold"/>
+          <w:b w:val="0"/>
+          <w:bCs w:val="0"/>
+          <w:color w:val="FFFFFF" w:themeColor="background1"/>
+          <w:sz w:val="24"/>
+          <w:szCs w:val="24"/>
+          <w14:textFill>
+            <w14:solidFill>
+              <w14:schemeClr w14:val="bg1"/>
+            </w14:solidFill>
+          </w14:textFill>
+        </w:rPr>
+        <w:t>s1.5-[G8.3]</w:t>
+      </w:r>
+    </w:p>
+    <w:p>
+      <w:pPr>
+        <w:jc w:val="both"/>
+        <w:rPr>
+          <w:rFonts w:hint="default" w:ascii="Source Code Pro Semibold" w:hAnsi="Source Code Pro Semibold" w:cs="Source Code Pro Semibold"/>
+          <w:b w:val="0"/>
+          <w:bCs w:val="0"/>
+          <w:color w:val="FFFFFF" w:themeColor="background1"/>
+          <w:sz w:val="24"/>
+          <w:szCs w:val="24"/>
+          <w14:textFill>
+            <w14:solidFill>
+              <w14:schemeClr w14:val="bg1"/>
+            </w14:solidFill>
+          </w14:textFill>
+        </w:rPr>
+      </w:pPr>
+      <w:r>
+        <w:rPr>
+          <w:rFonts w:hint="default" w:ascii="Source Code Pro Semibold" w:hAnsi="Source Code Pro Semibold" w:cs="Source Code Pro Semibold"/>
+          <w:b w:val="0"/>
+          <w:bCs w:val="0"/>
+          <w:color w:val="FFFFFF" w:themeColor="background1"/>
+          <w:sz w:val="24"/>
+          <w:szCs w:val="24"/>
+          <w14:textFill>
+            <w14:solidFill>
+              <w14:schemeClr w14:val="bg1"/>
+            </w14:solidFill>
+          </w14:textFill>
+        </w:rPr>
+        <w:t>This is a description.</w:t>
+      </w:r>
+    </w:p>
+    <w:p>
+      <w:pPr>
+        <w:jc w:val="both"/>
+        <w:rPr>
+          <w:rFonts w:hint="default" w:ascii="Source Code Pro Semibold" w:hAnsi="Source Code Pro Semibold" w:cs="Source Code Pro Semibold"/>
+          <w:b w:val="0"/>
+          <w:bCs w:val="0"/>
+          <w:color w:val="FFFFFF" w:themeColor="background1"/>
+          <w:sz w:val="24"/>
+          <w:szCs w:val="24"/>
+          <w:u w:val="none"/>
+          <w14:textFill>
+            <w14:solidFill>
+              <w14:schemeClr w14:val="bg1"/>
+            </w14:solidFill>
+          </w14:textFill>
+        </w:rPr>
+      </w:pPr>
+    </w:p>
+    <w:p>
+      <w:pPr>
+        <w:jc w:val="both"/>
+        <w:rPr>
+          <w:rFonts w:hint="default" w:ascii="Source Code Pro Semibold" w:hAnsi="Source Code Pro Semibold" w:cs="Source Code Pro Semibold"/>
+          <w:b w:val="0"/>
+          <w:bCs w:val="0"/>
+          <w:color w:val="FFFFFF" w:themeColor="background1"/>
+          <w:sz w:val="24"/>
+          <w:szCs w:val="24"/>
+          <w:u w:val="none"/>
+          <w14:textFill>
+            <w14:solidFill>
+              <w14:schemeClr w14:val="bg1"/>
+            </w14:solidFill>
+          </w14:textFill>
+        </w:rPr>
+      </w:pPr>
+      <w:r>
+        <w:rPr>
+          <w:rFonts w:hint="default" w:ascii="Source Code Pro Semibold" w:hAnsi="Source Code Pro Semibold" w:cs="Source Code Pro Semibold"/>
+          <w:b w:val="0"/>
+          <w:bCs w:val="0"/>
+          <w:color w:val="FFFFFF" w:themeColor="background1"/>
+          <w:sz w:val="24"/>
+          <w:szCs w:val="24"/>
+          <w:u w:val="none"/>
+          <w14:textFill>
+            <w14:solidFill>
+              <w14:schemeClr w14:val="bg1"/>
+            </w14:solidFill>
+          </w14:textFill>
+        </w:rPr>
+        <w:t>||    c    ||</w:t>
+      </w:r>
+    </w:p>
+    <w:p>
+      <w:pPr>
+        <w:jc w:val="both"/>
+        <w:rPr>
+          <w:rFonts w:hint="default" w:ascii="Source Code Pro Semibold" w:hAnsi="Source Code Pro Semibold" w:cs="Source Code Pro Semibold"/>
+          <w:b w:val="0"/>
+          <w:bCs w:val="0"/>
+          <w:color w:val="FFFFFF" w:themeColor="background1"/>
+          <w:sz w:val="24"/>
+          <w:szCs w:val="24"/>
+          <w:u w:val="none"/>
+          <w14:textFill>
+            <w14:solidFill>
+              <w14:schemeClr w14:val="bg1"/>
+            </w14:solidFill>
+          </w14:textFill>
+        </w:rPr>
+      </w:pPr>
+      <w:r>
+        <w:rPr>
+          <w:rFonts w:hint="default" w:ascii="Source Code Pro Semibold" w:hAnsi="Source Code Pro Semibold" w:cs="Source Code Pro Semibold"/>
+          <w:b w:val="0"/>
+          <w:bCs w:val="0"/>
+          <w:color w:val="FFFFFF" w:themeColor="background1"/>
+          <w:sz w:val="24"/>
+          <w:szCs w:val="24"/>
+          <w14:textFill>
+            <w14:solidFill>
+              <w14:schemeClr w14:val="bg1"/>
+            </w14:solidFill>
+          </w14:textFill>
+        </w:rPr>
+        <w:t>-SUBJ</w:t>
+      </w:r>
+    </w:p>
+    <w:p>
+      <w:pPr>
+        <w:rPr>
+          <w:rFonts w:hint="default" w:ascii="Source Code Pro Semibold" w:hAnsi="Source Code Pro Semibold" w:cs="Source Code Pro Semibold"/>
+          <w:b w:val="0"/>
+          <w:bCs w:val="0"/>
+          <w:sz w:val="24"/>
+          <w:szCs w:val="24"/>
+        </w:rPr>
+      </w:pPr>
+    </w:p>
+    <w:p>
+      <w:pPr>
+        <w:rPr>
+          <w:rFonts w:hint="default" w:ascii="Source Code Pro Semibold" w:hAnsi="Source Code Pro Semibold" w:cs="Source Code Pro Semibold"/>
+          <w:b w:val="0"/>
+          <w:bCs w:val="0"/>
+          <w:color w:val="FFFFFF" w:themeColor="background1"/>
+          <w:sz w:val="24"/>
+          <w:szCs w:val="24"/>
+          <w:u w:val="none"/>
+          <w14:textFill>
+            <w14:solidFill>
+              <w14:schemeClr w14:val="bg1"/>
+            </w14:solidFill>
+          </w14:textFill>
+        </w:rPr>
+      </w:pPr>
+      <w:r>
+        <w:rPr>
+          <w:rFonts w:hint="default" w:ascii="Source Code Pro Semibold" w:hAnsi="Source Code Pro Semibold" w:cs="Source Code Pro Semibold"/>
+          <w:b w:val="0"/>
+          <w:bCs w:val="0"/>
+          <w:color w:val="FFFFFF" w:themeColor="background1"/>
+          <w:sz w:val="24"/>
+          <w:szCs w:val="24"/>
+          <w:u w:val="none"/>
+          <w14:textFill>
+            <w14:solidFill>
+              <w14:schemeClr w14:val="bg1"/>
+            </w14:solidFill>
+          </w14:textFill>
+        </w:rPr>
+        <w:t>||    d    ||</w:t>
+      </w:r>
+    </w:p>
+    <w:p>
+      <w:pPr>
+        <w:rPr>
+          <w:rFonts w:hint="default" w:ascii="Source Code Pro Semibold" w:hAnsi="Source Code Pro Semibold" w:cs="Source Code Pro Semibold"/>
+          <w:b w:val="0"/>
+          <w:bCs w:val="0"/>
+          <w:color w:val="FFFFFF" w:themeColor="background1"/>
+          <w:sz w:val="24"/>
+          <w:szCs w:val="24"/>
+          <w:u w:val="none"/>
+          <w14:textFill>
+            <w14:solidFill>
+              <w14:schemeClr w14:val="bg1"/>
+            </w14:solidFill>
+          </w14:textFill>
+        </w:rPr>
+      </w:pPr>
+    </w:p>
+    <w:p>
+      <w:pPr>
+        <w:rPr>
+          <w:rFonts w:hint="default" w:ascii="Source Code Pro Semibold" w:hAnsi="Source Code Pro Semibold" w:cs="Source Code Pro Semibold"/>
+          <w:b w:val="0"/>
+          <w:bCs w:val="0"/>
+          <w:sz w:val="24"/>
+          <w:szCs w:val="24"/>
+        </w:rPr>
+      </w:pPr>
+      <w:r>
+        <w:rPr>
+          <w:rFonts w:hint="default" w:ascii="Source Code Pro Semibold" w:hAnsi="Source Code Pro Semibold" w:cs="Source Code Pro Semibold"/>
+          <w:b w:val="0"/>
+          <w:bCs w:val="0"/>
+          <w:color w:val="FFFFFF" w:themeColor="background1"/>
+          <w:sz w:val="24"/>
+          <w:szCs w:val="24"/>
+          <w:u w:val="none"/>
+          <w14:textFill>
+            <w14:solidFill>
+              <w14:schemeClr w14:val="bg1"/>
+            </w14:solidFill>
+          </w14:textFill>
+        </w:rPr>
+        <w:t>||    e    ||</w:t>
+      </w:r>
+    </w:p>
+    <w:p>
+      <w:pPr>
+        <w:rPr>
+          <w:rFonts w:hint="default" w:ascii="Source Code Pro Semibold" w:hAnsi="Source Code Pro Semibold" w:cs="Source Code Pro Semibold"/>
+          <w:b w:val="0"/>
+          <w:bCs w:val="0"/>
+          <w:sz w:val="24"/>
+          <w:szCs w:val="24"/>
+        </w:rPr>
+      </w:pPr>
+    </w:p>
+    <w:p>
+      <w:pPr>
+        <w:rPr>
+          <w:rFonts w:hint="default" w:ascii="Source Code Pro Semibold" w:hAnsi="Source Code Pro Semibold" w:cs="Source Code Pro Semibold"/>
+          <w:b w:val="0"/>
+          <w:bCs w:val="0"/>
+          <w:sz w:val="24"/>
+          <w:szCs w:val="24"/>
+        </w:rPr>
+      </w:pPr>
+    </w:p>
+    <w:p>
+      <w:pPr>
+        <w:rPr>
+          <w:rFonts w:hint="default" w:ascii="Source Code Pro Semibold" w:hAnsi="Source Code Pro Semibold" w:cs="Source Code Pro Semibold"/>
+          <w:b w:val="0"/>
+          <w:bCs w:val="0"/>
+          <w:sz w:val="24"/>
+          <w:szCs w:val="24"/>
+        </w:rPr>
+      </w:pPr>
+      <w:r>
+        <w:rPr>
+          <w:rFonts w:hint="default" w:ascii="Source Code Pro Semibold" w:hAnsi="Source Code Pro Semibold" w:cs="Source Code Pro Semibold"/>
+          <w:b w:val="0"/>
+          <w:bCs w:val="0"/>
+          <w:sz w:val="24"/>
+          <w:szCs w:val="24"/>
+        </w:rPr>
+        <w:t>-IfmtXXYZ: trup [`</w:t>
+      </w:r>
+      <w:r>
+        <w:rPr>
+          <w:rFonts w:hint="default" w:ascii="Source Code Pro Semibold" w:hAnsi="Source Code Pro Semibold" w:cs="Source Code Pro Semibold"/>
+          <w:b w:val="0"/>
+          <w:bCs w:val="0"/>
+          <w:color w:val="FFFFFF" w:themeColor="background1"/>
+          <w:sz w:val="24"/>
+          <w:szCs w:val="24"/>
+          <w14:textFill>
+            <w14:solidFill>
+              <w14:schemeClr w14:val="bg1"/>
+            </w14:solidFill>
+          </w14:textFill>
+        </w:rPr>
+        <w:t>NameNameName, ---</w:t>
+      </w:r>
+      <w:r>
+        <w:rPr>
+          <w:rFonts w:hint="default" w:ascii="Source Code Pro Semibold" w:hAnsi="Source Code Pro Semibold" w:cs="Source Code Pro Semibold"/>
+          <w:b w:val="0"/>
+          <w:bCs w:val="0"/>
+          <w:sz w:val="24"/>
+          <w:szCs w:val="24"/>
+        </w:rPr>
+        <w:t>]</w:t>
+      </w:r>
+    </w:p>
+    <w:p>
+      <w:pPr>
+        <w:rPr>
+          <w:rFonts w:hint="default" w:ascii="Source Code Pro Semibold" w:hAnsi="Source Code Pro Semibold" w:cs="Source Code Pro Semibold"/>
+          <w:b w:val="0"/>
+          <w:bCs w:val="0"/>
+          <w:sz w:val="24"/>
+          <w:szCs w:val="24"/>
+        </w:rPr>
+      </w:pPr>
+      <w:r>
+        <w:rPr>
+          <w:rFonts w:hint="default" w:ascii="Source Code Pro Semibold" w:hAnsi="Source Code Pro Semibold" w:cs="Source Code Pro Semibold"/>
+          <w:b w:val="0"/>
+          <w:bCs w:val="0"/>
+          <w:sz w:val="24"/>
+          <w:szCs w:val="24"/>
+        </w:rPr>
+        <w:t>|| Process using underlying trap</w:t>
+      </w:r>
+    </w:p>
+    <w:p>
+      <w:pPr>
+        <w:rPr>
+          <w:rFonts w:hint="default" w:ascii="Source Code Pro Semibold" w:hAnsi="Source Code Pro Semibold" w:cs="Source Code Pro Semibold"/>
+          <w:sz w:val="24"/>
+          <w:szCs w:val="24"/>
+        </w:rPr>
+      </w:pPr>
+    </w:p>
+    <w:p>
+      <w:pPr>
+        <w:rPr>
+          <w:rFonts w:hint="default" w:ascii="Source Code Pro Semibold" w:hAnsi="Source Code Pro Semibold" w:cs="Source Code Pro Semibold"/>
+          <w:sz w:val="24"/>
+          <w:szCs w:val="24"/>
+        </w:rPr>
+      </w:pPr>
+    </w:p>
+    <w:p>
+      <w:pPr>
+        <w:jc w:val="center"/>
+        <w:rPr>
+          <w:rFonts w:hint="default" w:ascii="Source Code Pro Semibold" w:hAnsi="Source Code Pro Semibold" w:cs="Source Code Pro Semibold"/>
+          <w:sz w:val="24"/>
+          <w:szCs w:val="24"/>
+        </w:rPr>
+      </w:pPr>
       <w:bookmarkStart w:id="0" w:name="_GoBack"/>
       <w:bookmarkEnd w:id="0"/>
-      <w:r>
-        <w:rPr>
-          <w:rFonts w:hint="default" w:ascii="Source Code Pro Semibold" w:hAnsi="Source Code Pro Semibold" w:cs="Source Code Pro Semibold"/>
-          <w:b w:val="0"/>
-          <w:bCs w:val="0"/>
-          <w:color w:val="FFFFFF" w:themeColor="background1"/>
-          <w:sz w:val="24"/>
-          <w:szCs w:val="24"/>
-          <w:u w:val="none"/>
-          <w14:textFill>
-            <w14:solidFill>
-              <w14:schemeClr w14:val="bg1"/>
-            </w14:solidFill>
-          </w14:textFill>
-        </w:rPr>
-        <w:t>||^^^^2^^^^||</w:t>
-      </w:r>
-    </w:p>
-    <w:p>
-      <w:pPr>
-        <w:jc w:val="both"/>
-        <w:rPr>
-          <w:rFonts w:hint="default" w:ascii="Source Code Pro Semibold" w:hAnsi="Source Code Pro Semibold" w:cs="Source Code Pro Semibold"/>
-          <w:b w:val="0"/>
-          <w:bCs w:val="0"/>
-          <w:color w:val="FFFFFF" w:themeColor="background1"/>
-          <w:sz w:val="24"/>
-          <w:szCs w:val="24"/>
-          <w:u w:val="none"/>
-          <w14:textFill>
-            <w14:solidFill>
-              <w14:schemeClr w14:val="bg1"/>
-            </w14:solidFill>
-          </w14:textFill>
-        </w:rPr>
-      </w:pPr>
-      <w:r>
-        <w:rPr>
-          <w:rFonts w:hint="default" w:ascii="Source Code Pro Semibold" w:hAnsi="Source Code Pro Semibold" w:cs="Source Code Pro Semibold"/>
-          <w:b w:val="0"/>
-          <w:bCs w:val="0"/>
-          <w:color w:val="FFFFFF" w:themeColor="background1"/>
-          <w:sz w:val="24"/>
-          <w:szCs w:val="24"/>
-          <w:u w:val="none"/>
-          <w14:textFill>
-            <w14:solidFill>
-              <w14:schemeClr w14:val="bg1"/>
-            </w14:solidFill>
-          </w14:textFill>
-        </w:rPr>
-        <w:t>||    a    ||</w:t>
-      </w:r>
-    </w:p>
-    <w:p>
-      <w:pPr>
-        <w:jc w:val="both"/>
-        <w:rPr>
-          <w:rFonts w:hint="default" w:ascii="Source Code Pro Semibold" w:hAnsi="Source Code Pro Semibold" w:cs="Source Code Pro Semibold"/>
-          <w:b w:val="0"/>
-          <w:bCs w:val="0"/>
-          <w:color w:val="FFFFFF" w:themeColor="background1"/>
-          <w:sz w:val="24"/>
-          <w:szCs w:val="24"/>
-          <w14:textFill>
-            <w14:solidFill>
-              <w14:schemeClr w14:val="bg1"/>
-            </w14:solidFill>
-          </w14:textFill>
-        </w:rPr>
-      </w:pPr>
-      <w:r>
-        <w:rPr>
-          <w:rFonts w:hint="default" w:ascii="Source Code Pro Semibold" w:hAnsi="Source Code Pro Semibold" w:cs="Source Code Pro Semibold"/>
-          <w:b w:val="0"/>
-          <w:bCs w:val="0"/>
-          <w:color w:val="FFFFFF" w:themeColor="background1"/>
-          <w:sz w:val="24"/>
-          <w:szCs w:val="24"/>
-          <w:u w:val="none"/>
-          <w14:textFill>
-            <w14:solidFill>
-              <w14:schemeClr w14:val="bg1"/>
-            </w14:solidFill>
-          </w14:textFill>
-        </w:rPr>
-        <w:t>G1.3</w:t>
-      </w:r>
-    </w:p>
-    <w:p>
-      <w:pPr>
-        <w:jc w:val="both"/>
-        <w:rPr>
-          <w:rFonts w:hint="default" w:ascii="Source Code Pro Semibold" w:hAnsi="Source Code Pro Semibold" w:cs="Source Code Pro Semibold"/>
-          <w:b w:val="0"/>
-          <w:bCs w:val="0"/>
-          <w:color w:val="FFFFFF" w:themeColor="background1"/>
-          <w:sz w:val="24"/>
-          <w:szCs w:val="24"/>
-          <w:u w:val="none"/>
-          <w14:textFill>
-            <w14:solidFill>
-              <w14:schemeClr w14:val="bg1"/>
-            </w14:solidFill>
-          </w14:textFill>
-        </w:rPr>
-      </w:pPr>
-    </w:p>
-    <w:p>
-      <w:pPr>
-        <w:jc w:val="both"/>
-        <w:rPr>
-          <w:rFonts w:hint="default" w:ascii="Source Code Pro Semibold" w:hAnsi="Source Code Pro Semibold" w:cs="Source Code Pro Semibold"/>
-          <w:b w:val="0"/>
-          <w:bCs w:val="0"/>
-          <w:color w:val="FFFFFF" w:themeColor="background1"/>
-          <w:sz w:val="24"/>
-          <w:szCs w:val="24"/>
-          <w:u w:val="none"/>
-          <w14:textFill>
-            <w14:solidFill>
-              <w14:schemeClr w14:val="bg1"/>
-            </w14:solidFill>
-          </w14:textFill>
-        </w:rPr>
-      </w:pPr>
-      <w:r>
-        <w:rPr>
-          <w:rFonts w:hint="default" w:ascii="Source Code Pro Semibold" w:hAnsi="Source Code Pro Semibold" w:cs="Source Code Pro Semibold"/>
-          <w:b w:val="0"/>
-          <w:bCs w:val="0"/>
-          <w:color w:val="FFFFFF" w:themeColor="background1"/>
-          <w:sz w:val="24"/>
-          <w:szCs w:val="24"/>
-          <w:u w:val="none"/>
-          <w14:textFill>
-            <w14:solidFill>
-              <w14:schemeClr w14:val="bg1"/>
-            </w14:solidFill>
-          </w14:textFill>
-        </w:rPr>
-        <w:t>||    b    ||</w:t>
-      </w:r>
-    </w:p>
-    <w:p>
-      <w:pPr>
-        <w:jc w:val="both"/>
-        <w:rPr>
-          <w:rFonts w:hint="default" w:ascii="Source Code Pro Semibold" w:hAnsi="Source Code Pro Semibold" w:cs="Source Code Pro Semibold"/>
-          <w:b w:val="0"/>
-          <w:bCs w:val="0"/>
-          <w:color w:val="FFFFFF" w:themeColor="background1"/>
-          <w:sz w:val="24"/>
-          <w:szCs w:val="24"/>
-          <w:u w:val="none"/>
-          <w14:textFill>
-            <w14:solidFill>
-              <w14:schemeClr w14:val="bg1"/>
-            </w14:solidFill>
-          </w14:textFill>
-        </w:rPr>
-      </w:pPr>
-      <w:r>
-        <w:rPr>
-          <w:rFonts w:hint="default" w:ascii="Source Code Pro Semibold" w:hAnsi="Source Code Pro Semibold" w:cs="Source Code Pro Semibold"/>
-          <w:b w:val="0"/>
-          <w:bCs w:val="0"/>
-          <w:color w:val="FFFFFF" w:themeColor="background1"/>
-          <w:sz w:val="24"/>
-          <w:szCs w:val="24"/>
-          <w:u w:val="none"/>
-          <w14:textFill>
-            <w14:solidFill>
-              <w14:schemeClr w14:val="bg1"/>
-            </w14:solidFill>
-          </w14:textFill>
-        </w:rPr>
-        <w:t>TRAP</w:t>
-      </w:r>
-    </w:p>
-    <w:p>
-      <w:pPr>
-        <w:jc w:val="both"/>
-        <w:rPr>
-          <w:rFonts w:hint="default" w:ascii="Source Code Pro Semibold" w:hAnsi="Source Code Pro Semibold" w:cs="Source Code Pro Semibold"/>
-          <w:b w:val="0"/>
-          <w:bCs w:val="0"/>
-          <w:color w:val="FFFFFF" w:themeColor="background1"/>
-          <w:sz w:val="24"/>
-          <w:szCs w:val="24"/>
-          <w14:textFill>
-            <w14:solidFill>
-              <w14:schemeClr w14:val="bg1"/>
-            </w14:solidFill>
-          </w14:textFill>
-        </w:rPr>
-      </w:pPr>
-      <w:r>
-        <w:rPr>
-          <w:rFonts w:hint="default" w:ascii="Source Code Pro Semibold" w:hAnsi="Source Code Pro Semibold" w:cs="Source Code Pro Semibold"/>
-          <w:b w:val="0"/>
-          <w:bCs w:val="0"/>
-          <w:color w:val="FFFFFF" w:themeColor="background1"/>
-          <w:sz w:val="24"/>
-          <w:szCs w:val="24"/>
-          <w14:textFill>
-            <w14:solidFill>
-              <w14:schemeClr w14:val="bg1"/>
-            </w14:solidFill>
-          </w14:textFill>
-        </w:rPr>
-        <w:t>NameNameName</w:t>
-      </w:r>
-    </w:p>
-    <w:p>
-      <w:pPr>
-        <w:jc w:val="both"/>
-        <w:rPr>
-          <w:rFonts w:hint="default" w:ascii="Source Code Pro Semibold" w:hAnsi="Source Code Pro Semibold" w:cs="Source Code Pro Semibold"/>
-          <w:b w:val="0"/>
-          <w:bCs w:val="0"/>
-          <w:color w:val="FFFFFF" w:themeColor="background1"/>
-          <w:sz w:val="24"/>
-          <w:szCs w:val="24"/>
-          <w14:textFill>
-            <w14:solidFill>
-              <w14:schemeClr w14:val="bg1"/>
-            </w14:solidFill>
-          </w14:textFill>
-        </w:rPr>
-      </w:pPr>
-      <w:r>
-        <w:rPr>
-          <w:rFonts w:hint="default" w:ascii="Source Code Pro Semibold" w:hAnsi="Source Code Pro Semibold" w:cs="Source Code Pro Semibold"/>
-          <w:b w:val="0"/>
-          <w:bCs w:val="0"/>
-          <w:color w:val="FFFFFF" w:themeColor="background1"/>
-          <w:sz w:val="24"/>
-          <w:szCs w:val="24"/>
-          <w14:textFill>
-            <w14:solidFill>
-              <w14:schemeClr w14:val="bg1"/>
-            </w14:solidFill>
-          </w14:textFill>
-        </w:rPr>
-        <w:t>s1.5-[G8.3]</w:t>
-      </w:r>
-    </w:p>
-    <w:p>
-      <w:pPr>
-        <w:jc w:val="both"/>
-        <w:rPr>
-          <w:rFonts w:hint="default" w:ascii="Source Code Pro Semibold" w:hAnsi="Source Code Pro Semibold" w:cs="Source Code Pro Semibold"/>
-          <w:b w:val="0"/>
-          <w:bCs w:val="0"/>
-          <w:color w:val="FFFFFF" w:themeColor="background1"/>
-          <w:sz w:val="24"/>
-          <w:szCs w:val="24"/>
-          <w14:textFill>
-            <w14:solidFill>
-              <w14:schemeClr w14:val="bg1"/>
-            </w14:solidFill>
-          </w14:textFill>
-        </w:rPr>
-      </w:pPr>
-      <w:r>
-        <w:rPr>
-          <w:rFonts w:hint="default" w:ascii="Source Code Pro Semibold" w:hAnsi="Source Code Pro Semibold" w:cs="Source Code Pro Semibold"/>
-          <w:b w:val="0"/>
-          <w:bCs w:val="0"/>
-          <w:color w:val="FFFFFF" w:themeColor="background1"/>
-          <w:sz w:val="24"/>
-          <w:szCs w:val="24"/>
-          <w14:textFill>
-            <w14:solidFill>
-              <w14:schemeClr w14:val="bg1"/>
-            </w14:solidFill>
-          </w14:textFill>
-        </w:rPr>
-        <w:t>This is a description.</w:t>
-      </w:r>
-    </w:p>
-    <w:p>
-      <w:pPr>
-        <w:jc w:val="both"/>
-        <w:rPr>
-          <w:rFonts w:hint="default" w:ascii="Source Code Pro Semibold" w:hAnsi="Source Code Pro Semibold" w:cs="Source Code Pro Semibold"/>
-          <w:b w:val="0"/>
-          <w:bCs w:val="0"/>
-          <w:color w:val="FFFFFF" w:themeColor="background1"/>
-          <w:sz w:val="24"/>
-          <w:szCs w:val="24"/>
-          <w:u w:val="none"/>
-          <w14:textFill>
-            <w14:solidFill>
-              <w14:schemeClr w14:val="bg1"/>
-            </w14:solidFill>
-          </w14:textFill>
-        </w:rPr>
-      </w:pPr>
-    </w:p>
-    <w:p>
-      <w:pPr>
-        <w:jc w:val="both"/>
-        <w:rPr>
-          <w:rFonts w:hint="default" w:ascii="Source Code Pro Semibold" w:hAnsi="Source Code Pro Semibold" w:cs="Source Code Pro Semibold"/>
-          <w:b w:val="0"/>
-          <w:bCs w:val="0"/>
-          <w:color w:val="FFFFFF" w:themeColor="background1"/>
-          <w:sz w:val="24"/>
-          <w:szCs w:val="24"/>
-          <w:u w:val="none"/>
-          <w14:textFill>
-            <w14:solidFill>
-              <w14:schemeClr w14:val="bg1"/>
-            </w14:solidFill>
-          </w14:textFill>
-        </w:rPr>
-      </w:pPr>
-      <w:r>
-        <w:rPr>
-          <w:rFonts w:hint="default" w:ascii="Source Code Pro Semibold" w:hAnsi="Source Code Pro Semibold" w:cs="Source Code Pro Semibold"/>
-          <w:b w:val="0"/>
-          <w:bCs w:val="0"/>
-          <w:color w:val="FFFFFF" w:themeColor="background1"/>
-          <w:sz w:val="24"/>
-          <w:szCs w:val="24"/>
-          <w:u w:val="none"/>
-          <w14:textFill>
-            <w14:solidFill>
-              <w14:schemeClr w14:val="bg1"/>
-            </w14:solidFill>
-          </w14:textFill>
-        </w:rPr>
-        <w:t>||    c    ||</w:t>
-      </w:r>
-    </w:p>
-    <w:p>
-      <w:pPr>
-        <w:jc w:val="both"/>
-        <w:rPr>
-          <w:rFonts w:hint="default" w:ascii="Source Code Pro Semibold" w:hAnsi="Source Code Pro Semibold" w:cs="Source Code Pro Semibold"/>
-          <w:b w:val="0"/>
-          <w:bCs w:val="0"/>
-          <w:color w:val="FFFFFF" w:themeColor="background1"/>
-          <w:sz w:val="24"/>
-          <w:szCs w:val="24"/>
-          <w:u w:val="none"/>
-          <w14:textFill>
-            <w14:solidFill>
-              <w14:schemeClr w14:val="bg1"/>
-            </w14:solidFill>
-          </w14:textFill>
-        </w:rPr>
-      </w:pPr>
-      <w:r>
-        <w:rPr>
-          <w:rFonts w:hint="default" w:ascii="Source Code Pro Semibold" w:hAnsi="Source Code Pro Semibold" w:cs="Source Code Pro Semibold"/>
-          <w:b w:val="0"/>
-          <w:bCs w:val="0"/>
-          <w:color w:val="FFFFFF" w:themeColor="background1"/>
-          <w:sz w:val="24"/>
-          <w:szCs w:val="24"/>
-          <w14:textFill>
-            <w14:solidFill>
-              <w14:schemeClr w14:val="bg1"/>
-            </w14:solidFill>
-          </w14:textFill>
-        </w:rPr>
-        <w:t>-SUBJ</w:t>
-      </w:r>
-    </w:p>
-    <w:p>
-      <w:pPr>
-        <w:rPr>
-          <w:rFonts w:hint="default" w:ascii="Source Code Pro Semibold" w:hAnsi="Source Code Pro Semibold" w:cs="Source Code Pro Semibold"/>
-          <w:b w:val="0"/>
-          <w:bCs w:val="0"/>
-          <w:sz w:val="24"/>
-          <w:szCs w:val="24"/>
-        </w:rPr>
-      </w:pPr>
-    </w:p>
-    <w:p>
-      <w:pPr>
-        <w:rPr>
-          <w:rFonts w:hint="default" w:ascii="Source Code Pro Semibold" w:hAnsi="Source Code Pro Semibold" w:cs="Source Code Pro Semibold"/>
-          <w:b w:val="0"/>
-          <w:bCs w:val="0"/>
-          <w:color w:val="FFFFFF" w:themeColor="background1"/>
-          <w:sz w:val="24"/>
-          <w:szCs w:val="24"/>
-          <w:u w:val="none"/>
-          <w14:textFill>
-            <w14:solidFill>
-              <w14:schemeClr w14:val="bg1"/>
-            </w14:solidFill>
-          </w14:textFill>
-        </w:rPr>
-      </w:pPr>
-      <w:r>
-        <w:rPr>
-          <w:rFonts w:hint="default" w:ascii="Source Code Pro Semibold" w:hAnsi="Source Code Pro Semibold" w:cs="Source Code Pro Semibold"/>
-          <w:b w:val="0"/>
-          <w:bCs w:val="0"/>
-          <w:color w:val="FFFFFF" w:themeColor="background1"/>
-          <w:sz w:val="24"/>
-          <w:szCs w:val="24"/>
-          <w:u w:val="none"/>
-          <w14:textFill>
-            <w14:solidFill>
-              <w14:schemeClr w14:val="bg1"/>
-            </w14:solidFill>
-          </w14:textFill>
-        </w:rPr>
-        <w:t>||    d    ||</w:t>
-      </w:r>
-    </w:p>
-    <w:p>
-      <w:pPr>
-        <w:rPr>
-          <w:rFonts w:hint="default" w:ascii="Source Code Pro Semibold" w:hAnsi="Source Code Pro Semibold" w:cs="Source Code Pro Semibold"/>
-          <w:b w:val="0"/>
-          <w:bCs w:val="0"/>
-          <w:color w:val="FFFFFF" w:themeColor="background1"/>
-          <w:sz w:val="24"/>
-          <w:szCs w:val="24"/>
-          <w:u w:val="none"/>
-          <w14:textFill>
-            <w14:solidFill>
-              <w14:schemeClr w14:val="bg1"/>
-            </w14:solidFill>
-          </w14:textFill>
-        </w:rPr>
-      </w:pPr>
-    </w:p>
-    <w:p>
-      <w:pPr>
-        <w:rPr>
-          <w:rFonts w:hint="default" w:ascii="Source Code Pro Semibold" w:hAnsi="Source Code Pro Semibold" w:cs="Source Code Pro Semibold"/>
-          <w:b w:val="0"/>
-          <w:bCs w:val="0"/>
-          <w:sz w:val="24"/>
-          <w:szCs w:val="24"/>
-        </w:rPr>
-      </w:pPr>
-      <w:r>
-        <w:rPr>
-          <w:rFonts w:hint="default" w:ascii="Source Code Pro Semibold" w:hAnsi="Source Code Pro Semibold" w:cs="Source Code Pro Semibold"/>
-          <w:b w:val="0"/>
-          <w:bCs w:val="0"/>
-          <w:color w:val="FFFFFF" w:themeColor="background1"/>
-          <w:sz w:val="24"/>
-          <w:szCs w:val="24"/>
-          <w:u w:val="none"/>
-          <w14:textFill>
-            <w14:solidFill>
-              <w14:schemeClr w14:val="bg1"/>
-            </w14:solidFill>
-          </w14:textFill>
-        </w:rPr>
-        <w:t>||    e    ||</w:t>
-      </w:r>
-    </w:p>
-    <w:p>
-      <w:pPr>
-        <w:rPr>
-          <w:rFonts w:hint="default" w:ascii="Source Code Pro Semibold" w:hAnsi="Source Code Pro Semibold" w:cs="Source Code Pro Semibold"/>
-          <w:b w:val="0"/>
-          <w:bCs w:val="0"/>
-          <w:sz w:val="24"/>
-          <w:szCs w:val="24"/>
-        </w:rPr>
-      </w:pPr>
-    </w:p>
-    <w:p>
-      <w:pPr>
-        <w:rPr>
-          <w:rFonts w:hint="default" w:ascii="Source Code Pro Semibold" w:hAnsi="Source Code Pro Semibold" w:cs="Source Code Pro Semibold"/>
-          <w:b w:val="0"/>
-          <w:bCs w:val="0"/>
-          <w:sz w:val="24"/>
-          <w:szCs w:val="24"/>
-        </w:rPr>
-      </w:pPr>
-    </w:p>
-    <w:p>
-      <w:pPr>
-        <w:rPr>
-          <w:rFonts w:hint="default" w:ascii="Source Code Pro Semibold" w:hAnsi="Source Code Pro Semibold" w:cs="Source Code Pro Semibold"/>
-          <w:b w:val="0"/>
-          <w:bCs w:val="0"/>
-          <w:sz w:val="24"/>
-          <w:szCs w:val="24"/>
-        </w:rPr>
-      </w:pPr>
-      <w:r>
-        <w:rPr>
-          <w:rFonts w:hint="default" w:ascii="Source Code Pro Semibold" w:hAnsi="Source Code Pro Semibold" w:cs="Source Code Pro Semibold"/>
-          <w:b w:val="0"/>
-          <w:bCs w:val="0"/>
-          <w:sz w:val="24"/>
-          <w:szCs w:val="24"/>
-        </w:rPr>
-        <w:t>-IfmtXXYZ: trup [`</w:t>
-      </w:r>
-      <w:r>
-        <w:rPr>
-          <w:rFonts w:hint="default" w:ascii="Source Code Pro Semibold" w:hAnsi="Source Code Pro Semibold" w:cs="Source Code Pro Semibold"/>
-          <w:b w:val="0"/>
-          <w:bCs w:val="0"/>
-          <w:color w:val="FFFFFF" w:themeColor="background1"/>
-          <w:sz w:val="24"/>
-          <w:szCs w:val="24"/>
-          <w14:textFill>
-            <w14:solidFill>
-              <w14:schemeClr w14:val="bg1"/>
-            </w14:solidFill>
-          </w14:textFill>
-        </w:rPr>
-        <w:t>NameNameName, ---</w:t>
-      </w:r>
-      <w:r>
-        <w:rPr>
-          <w:rFonts w:hint="default" w:ascii="Source Code Pro Semibold" w:hAnsi="Source Code Pro Semibold" w:cs="Source Code Pro Semibold"/>
-          <w:b w:val="0"/>
-          <w:bCs w:val="0"/>
-          <w:sz w:val="24"/>
-          <w:szCs w:val="24"/>
-        </w:rPr>
-        <w:t>]</w:t>
-      </w:r>
-    </w:p>
-    <w:p>
-      <w:pPr>
-        <w:rPr>
-          <w:rFonts w:hint="default" w:ascii="Source Code Pro Semibold" w:hAnsi="Source Code Pro Semibold" w:cs="Source Code Pro Semibold"/>
-          <w:b w:val="0"/>
-          <w:bCs w:val="0"/>
-          <w:sz w:val="24"/>
-          <w:szCs w:val="24"/>
-        </w:rPr>
-      </w:pPr>
-      <w:r>
-        <w:rPr>
-          <w:rFonts w:hint="default" w:ascii="Source Code Pro Semibold" w:hAnsi="Source Code Pro Semibold" w:cs="Source Code Pro Semibold"/>
-          <w:b w:val="0"/>
-          <w:bCs w:val="0"/>
-          <w:sz w:val="24"/>
-          <w:szCs w:val="24"/>
-        </w:rPr>
-        <w:t>|| Process using underlying trap</w:t>
-      </w:r>
-    </w:p>
-    <w:p>
-      <w:pPr>
-        <w:rPr>
-          <w:rFonts w:hint="default" w:ascii="Source Code Pro Semibold" w:hAnsi="Source Code Pro Semibold" w:cs="Source Code Pro Semibold"/>
-          <w:b w:val="0"/>
-          <w:bCs w:val="0"/>
-          <w:sz w:val="24"/>
-          <w:szCs w:val="24"/>
-        </w:rPr>
-      </w:pPr>
-      <w:r>
-        <w:rPr>
-          <w:rFonts w:hint="default" w:ascii="Source Code Pro Semibold" w:hAnsi="Source Code Pro Semibold" w:cs="Source Code Pro Semibold"/>
-          <w:b w:val="0"/>
-          <w:bCs w:val="0"/>
-          <w:sz w:val="24"/>
-          <w:szCs w:val="24"/>
-        </w:rPr>
-        <w:t>-IfmtXXYZ: trux [`</w:t>
-      </w:r>
-      <w:r>
-        <w:rPr>
-          <w:rFonts w:hint="default" w:ascii="Source Code Pro Semibold" w:hAnsi="Source Code Pro Semibold" w:cs="Source Code Pro Semibold"/>
-          <w:b w:val="0"/>
-          <w:bCs w:val="0"/>
-          <w:color w:val="FFFFFF" w:themeColor="background1"/>
-          <w:sz w:val="24"/>
-          <w:szCs w:val="24"/>
-          <w14:textFill>
-            <w14:solidFill>
-              <w14:schemeClr w14:val="bg1"/>
-            </w14:solidFill>
-          </w14:textFill>
-        </w:rPr>
-        <w:t>NameNameName, ---</w:t>
-      </w:r>
-      <w:r>
-        <w:rPr>
-          <w:rFonts w:hint="default" w:ascii="Source Code Pro Semibold" w:hAnsi="Source Code Pro Semibold" w:cs="Source Code Pro Semibold"/>
-          <w:b w:val="0"/>
-          <w:bCs w:val="0"/>
-          <w:sz w:val="24"/>
-          <w:szCs w:val="24"/>
-        </w:rPr>
-        <w:t>]</w:t>
-      </w:r>
-    </w:p>
-    <w:p>
-      <w:pPr>
-        <w:rPr>
-          <w:rFonts w:hint="default" w:ascii="Source Code Pro Semibold" w:hAnsi="Source Code Pro Semibold" w:cs="Source Code Pro Semibold"/>
-          <w:b w:val="0"/>
-          <w:bCs w:val="0"/>
-          <w:sz w:val="24"/>
-          <w:szCs w:val="24"/>
-        </w:rPr>
-      </w:pPr>
-      <w:r>
-        <w:rPr>
-          <w:rFonts w:hint="default" w:ascii="Source Code Pro Semibold" w:hAnsi="Source Code Pro Semibold" w:cs="Source Code Pro Semibold"/>
-          <w:b w:val="0"/>
-          <w:bCs w:val="0"/>
-          <w:sz w:val="24"/>
-          <w:szCs w:val="24"/>
-        </w:rPr>
-        <w:t>|| Process using membership trap</w:t>
-      </w:r>
-    </w:p>
-    <w:p>
-      <w:pPr>
-        <w:rPr>
-          <w:rFonts w:hint="default" w:ascii="Source Code Pro Semibold" w:hAnsi="Source Code Pro Semibold" w:cs="Source Code Pro Semibold"/>
-          <w:sz w:val="24"/>
-          <w:szCs w:val="24"/>
-        </w:rPr>
-      </w:pPr>
-    </w:p>
-    <w:p>
-      <w:pPr>
-        <w:rPr>
-          <w:rFonts w:hint="default" w:ascii="Source Code Pro Semibold" w:hAnsi="Source Code Pro Semibold" w:cs="Source Code Pro Semibold"/>
-          <w:sz w:val="24"/>
-          <w:szCs w:val="24"/>
-        </w:rPr>
-      </w:pPr>
-    </w:p>
-    <w:p>
-      <w:pPr>
-        <w:jc w:val="center"/>
-        <w:rPr>
-          <w:rFonts w:hint="default" w:ascii="Source Code Pro Semibold" w:hAnsi="Source Code Pro Semibold" w:cs="Source Code Pro Semibold"/>
-          <w:sz w:val="24"/>
-          <w:szCs w:val="24"/>
-        </w:rPr>
-      </w:pPr>
       <w:r>
         <w:rPr>
           <w:rFonts w:hint="default" w:ascii="Source Code Pro Semibold" w:hAnsi="Source Code Pro Semibold" w:cs="Source Code Pro Semibold"/>
